--- a/document_templates/Contracts/company/contract_company_.docx
+++ b/document_templates/Contracts/company/contract_company_.docx
@@ -1,6 +1,6 @@
 
 <file path=word/document.xml><?xml version="1.0" encoding="utf-8"?>
-<w:document xmlns:wpc="http://schemas.microsoft.com/office/word/2010/wordprocessingCanvas" xmlns:cx="http://schemas.microsoft.com/office/drawing/2014/chartex" xmlns:cx1="http://schemas.microsoft.com/office/drawing/2015/9/8/chartex" xmlns:cx2="http://schemas.microsoft.com/office/drawing/2015/10/21/chartex" xmlns:cx3="http://schemas.microsoft.com/office/drawing/2016/5/9/chartex" xmlns:cx4="http://schemas.microsoft.com/office/drawing/2016/5/10/chartex" xmlns:cx5="http://schemas.microsoft.com/office/drawing/2016/5/11/chartex" xmlns:cx6="http://schemas.microsoft.com/office/drawing/2016/5/12/chartex" xmlns:cx7="http://schemas.microsoft.com/office/drawing/2016/5/13/chartex" xmlns:cx8="http://schemas.microsoft.com/office/drawing/2016/5/14/chartex" xmlns:mc="http://schemas.openxmlformats.org/markup-compatibility/2006" xmlns:aink="http://schemas.microsoft.com/office/drawing/2016/ink" xmlns:am3d="http://schemas.microsoft.com/office/drawing/2017/model3d" xmlns:o="urn:schemas-microsoft-com:office:office" xmlns:oel="http://schemas.microsoft.com/office/2019/extlst" xmlns:r="http://schemas.openxmlformats.org/officeDocument/2006/relationships" xmlns:m="http://schemas.openxmlformats.org/officeDocument/2006/math" xmlns:v="urn:schemas-microsoft-com:vml" xmlns:wp14="http://schemas.microsoft.com/office/word/2010/wordprocessingDrawing" xmlns:wp="http://schemas.openxmlformats.org/drawingml/2006/wordprocessingDrawing" xmlns:w10="urn:schemas-microsoft-com:office:word" xmlns:w="http://schemas.openxmlformats.org/wordprocessingml/2006/main" xmlns:w14="http://schemas.microsoft.com/office/word/2010/wordml" xmlns:w15="http://schemas.microsoft.com/office/word/2012/wordml" xmlns:w16cex="http://schemas.microsoft.com/office/word/2018/wordml/cex" xmlns:w16cid="http://schemas.microsoft.com/office/word/2016/wordml/cid" xmlns:w16="http://schemas.microsoft.com/office/word/2018/wordml" xmlns:w16du="http://schemas.microsoft.com/office/word/2023/wordml/word16du" xmlns:w16sdtdh="http://schemas.microsoft.com/office/word/2020/wordml/sdtdatahash" xmlns:w16se="http://schemas.microsoft.com/office/word/2015/wordml/symex" xmlns:wpg="http://schemas.microsoft.com/office/word/2010/wordprocessingGroup" xmlns:wpi="http://schemas.microsoft.com/office/word/2010/wordprocessingInk" xmlns:wne="http://schemas.microsoft.com/office/word/2006/wordml" xmlns:wps="http://schemas.microsoft.com/office/word/2010/wordprocessingShape" mc:Ignorable="w14 w15 w16se w16cid w16 w16cex w16sdtdh w16du wp14">
+<w:document xmlns:wpc="http://schemas.microsoft.com/office/word/2010/wordprocessingCanvas" xmlns:cx="http://schemas.microsoft.com/office/drawing/2014/chartex" xmlns:cx1="http://schemas.microsoft.com/office/drawing/2015/9/8/chartex" xmlns:cx2="http://schemas.microsoft.com/office/drawing/2015/10/21/chartex" xmlns:cx3="http://schemas.microsoft.com/office/drawing/2016/5/9/chartex" xmlns:cx4="http://schemas.microsoft.com/office/drawing/2016/5/10/chartex" xmlns:cx5="http://schemas.microsoft.com/office/drawing/2016/5/11/chartex" xmlns:cx6="http://schemas.microsoft.com/office/drawing/2016/5/12/chartex" xmlns:cx7="http://schemas.microsoft.com/office/drawing/2016/5/13/chartex" xmlns:cx8="http://schemas.microsoft.com/office/drawing/2016/5/14/chartex" xmlns:mc="http://schemas.openxmlformats.org/markup-compatibility/2006" xmlns:aink="http://schemas.microsoft.com/office/drawing/2016/ink" xmlns:am3d="http://schemas.microsoft.com/office/drawing/2017/model3d" xmlns:o="urn:schemas-microsoft-com:office:office" xmlns:oel="http://schemas.microsoft.com/office/2019/extlst" xmlns:r="http://schemas.openxmlformats.org/officeDocument/2006/relationships" xmlns:m="http://schemas.openxmlformats.org/officeDocument/2006/math" xmlns:v="urn:schemas-microsoft-com:vml" xmlns:wp14="http://schemas.microsoft.com/office/word/2010/wordprocessingDrawing" xmlns:wp="http://schemas.openxmlformats.org/drawingml/2006/wordprocessingDrawing" xmlns:w10="urn:schemas-microsoft-com:office:word" xmlns:w="http://schemas.openxmlformats.org/wordprocessingml/2006/main" xmlns:w14="http://schemas.microsoft.com/office/word/2010/wordml" xmlns:w15="http://schemas.microsoft.com/office/word/2012/wordml" xmlns:w16cex="http://schemas.microsoft.com/office/word/2018/wordml/cex" xmlns:w16cid="http://schemas.microsoft.com/office/word/2016/wordml/cid" xmlns:w16="http://schemas.microsoft.com/office/word/2018/wordml" xmlns:w16du="http://schemas.microsoft.com/office/word/2023/wordml/word16du" xmlns:w16sdtdh="http://schemas.microsoft.com/office/word/2020/wordml/sdtdatahash" xmlns:w16sdtfl="http://schemas.microsoft.com/office/word/2024/wordml/sdtformatlock" xmlns:w16se="http://schemas.microsoft.com/office/word/2015/wordml/symex" xmlns:wpg="http://schemas.microsoft.com/office/word/2010/wordprocessingGroup" xmlns:wpi="http://schemas.microsoft.com/office/word/2010/wordprocessingInk" xmlns:wne="http://schemas.microsoft.com/office/word/2006/wordml" xmlns:wps="http://schemas.microsoft.com/office/word/2010/wordprocessingShape" mc:Ignorable="w14 w15 w16se w16cid w16 w16cex w16sdtdh w16sdtfl w16du wp14">
   <w:body>
     <w:p>
       <w:pPr>
@@ -285,6 +285,8 @@
         <w:jc w:val="both"/>
         <w:rPr>
           <w:rFonts w:ascii="Times New Roman" w:hAnsi="Times New Roman"/>
+          <w:b/>
+          <w:bCs/>
           <w:sz w:val="16"/>
           <w:szCs w:val="16"/>
         </w:rPr>
@@ -321,34 +323,44 @@
           <w:sz w:val="16"/>
           <w:szCs w:val="16"/>
         </w:rPr>
-        <w:t xml:space="preserve">eprésentée par Monsieur </w:t>
-      </w:r>
-      <w:r>
-        <w:rPr>
-          <w:rFonts w:ascii="Times New Roman" w:hAnsi="Times New Roman"/>
-          <w:b/>
-          <w:bCs/>
-          <w:sz w:val="16"/>
-          <w:szCs w:val="16"/>
-        </w:rPr>
-        <w:t>El Hadji Mamadou FAYE</w:t>
-      </w:r>
-      <w:r>
-        <w:rPr>
-          <w:rFonts w:ascii="Times New Roman" w:hAnsi="Times New Roman"/>
-          <w:sz w:val="16"/>
-          <w:szCs w:val="16"/>
-        </w:rPr>
-        <w:t xml:space="preserve">, </w:t>
-      </w:r>
-      <w:r>
-        <w:rPr>
-          <w:rFonts w:ascii="Times New Roman" w:hAnsi="Times New Roman"/>
-          <w:sz w:val="16"/>
-          <w:szCs w:val="16"/>
-        </w:rPr>
-        <w:t>en qualité de Directeur Général, dument habilité aux fins des présentes</w:t>
-      </w:r>
+        <w:t xml:space="preserve">eprésentée par </w:t>
+      </w:r>
+      <w:r>
+        <w:rPr>
+          <w:rFonts w:ascii="Times New Roman" w:hAnsi="Times New Roman"/>
+          <w:sz w:val="16"/>
+          <w:szCs w:val="16"/>
+        </w:rPr>
+        <w:t xml:space="preserve">Madame </w:t>
+      </w:r>
+      <w:r>
+        <w:rPr>
+          <w:rFonts w:ascii="Times New Roman" w:hAnsi="Times New Roman"/>
+          <w:b/>
+          <w:bCs/>
+          <w:sz w:val="16"/>
+          <w:szCs w:val="16"/>
+        </w:rPr>
+        <w:t xml:space="preserve">Jenny MVOU, </w:t>
+      </w:r>
+      <w:r>
+        <w:rPr>
+          <w:rFonts w:ascii="Times New Roman" w:hAnsi="Times New Roman"/>
+          <w:sz w:val="16"/>
+          <w:szCs w:val="16"/>
+        </w:rPr>
+        <w:t>en qualité de Directeur Général Adjointe, dument habilitée aux fins des présentes</w:t>
+      </w:r>
+    </w:p>
+    <w:p>
+      <w:pPr>
+        <w:jc w:val="both"/>
+        <w:rPr>
+          <w:rFonts w:ascii="Times New Roman" w:hAnsi="Times New Roman"/>
+          <w:sz w:val="16"/>
+          <w:szCs w:val="16"/>
+        </w:rPr>
+      </w:pPr>
       <w:r>
         <w:rPr>
           <w:rFonts w:ascii="Times New Roman" w:hAnsi="Times New Roman"/>
@@ -523,6 +535,7 @@
         <w:t>${</w:t>
       </w:r>
       <w:proofErr w:type="spellStart"/>
+      <w:proofErr w:type="gramStart"/>
       <w:r>
         <w:rPr>
           <w:rFonts w:ascii="Times New Roman" w:hAnsi="Times New Roman"/>
@@ -533,6 +546,7 @@
         <w:t>company.denomination</w:t>
       </w:r>
       <w:proofErr w:type="spellEnd"/>
+      <w:proofErr w:type="gramEnd"/>
       <w:r>
         <w:rPr>
           <w:rFonts w:ascii="Times New Roman" w:hAnsi="Times New Roman"/>
@@ -602,13 +616,23 @@
         <w:t>${</w:t>
       </w:r>
       <w:proofErr w:type="spellStart"/>
-      <w:r>
-        <w:rPr>
-          <w:rFonts w:ascii="Times New Roman" w:hAnsi="Times New Roman"/>
-          <w:sz w:val="16"/>
-          <w:szCs w:val="16"/>
-        </w:rPr>
-        <w:t>company.head_office_address</w:t>
+      <w:proofErr w:type="gramStart"/>
+      <w:r>
+        <w:rPr>
+          <w:rFonts w:ascii="Times New Roman" w:hAnsi="Times New Roman"/>
+          <w:sz w:val="16"/>
+          <w:szCs w:val="16"/>
+        </w:rPr>
+        <w:t>company.head</w:t>
+      </w:r>
+      <w:proofErr w:type="gramEnd"/>
+      <w:r>
+        <w:rPr>
+          <w:rFonts w:ascii="Times New Roman" w:hAnsi="Times New Roman"/>
+          <w:sz w:val="16"/>
+          <w:szCs w:val="16"/>
+        </w:rPr>
+        <w:t>_office_address</w:t>
       </w:r>
       <w:proofErr w:type="spellEnd"/>
       <w:r>
@@ -636,6 +660,7 @@
         <w:t>${</w:t>
       </w:r>
       <w:proofErr w:type="spellStart"/>
+      <w:proofErr w:type="gramStart"/>
       <w:r>
         <w:rPr>
           <w:rFonts w:ascii="Times New Roman" w:hAnsi="Times New Roman"/>
@@ -653,6 +678,7 @@
         <w:t>commune</w:t>
       </w:r>
       <w:proofErr w:type="spellEnd"/>
+      <w:proofErr w:type="gramEnd"/>
       <w:r>
         <w:rPr>
           <w:rFonts w:ascii="Times New Roman" w:hAnsi="Times New Roman"/>
@@ -686,6 +712,7 @@
         <w:t>${</w:t>
       </w:r>
       <w:proofErr w:type="spellStart"/>
+      <w:proofErr w:type="gramStart"/>
       <w:r>
         <w:rPr>
           <w:rFonts w:ascii="Times New Roman" w:hAnsi="Times New Roman"/>
@@ -695,6 +722,7 @@
         <w:t>company.bp</w:t>
       </w:r>
       <w:proofErr w:type="spellEnd"/>
+      <w:proofErr w:type="gramEnd"/>
       <w:r>
         <w:rPr>
           <w:rFonts w:ascii="Times New Roman" w:hAnsi="Times New Roman"/>
@@ -731,13 +759,23 @@
         <w:t>${</w:t>
       </w:r>
       <w:proofErr w:type="spellStart"/>
-      <w:r>
-        <w:rPr>
-          <w:rFonts w:ascii="Times New Roman" w:hAnsi="Times New Roman"/>
-          <w:sz w:val="16"/>
-          <w:szCs w:val="16"/>
-        </w:rPr>
-        <w:t>company.rccm_numbe</w:t>
+      <w:proofErr w:type="gramStart"/>
+      <w:r>
+        <w:rPr>
+          <w:rFonts w:ascii="Times New Roman" w:hAnsi="Times New Roman"/>
+          <w:sz w:val="16"/>
+          <w:szCs w:val="16"/>
+        </w:rPr>
+        <w:t>company.rccm</w:t>
+      </w:r>
+      <w:proofErr w:type="gramEnd"/>
+      <w:r>
+        <w:rPr>
+          <w:rFonts w:ascii="Times New Roman" w:hAnsi="Times New Roman"/>
+          <w:sz w:val="16"/>
+          <w:szCs w:val="16"/>
+        </w:rPr>
+        <w:t>_numbe</w:t>
       </w:r>
       <w:proofErr w:type="spellEnd"/>
       <w:r>
@@ -818,6 +856,7 @@
         <w:t>${</w:t>
       </w:r>
       <w:proofErr w:type="spellStart"/>
+      <w:proofErr w:type="gramStart"/>
       <w:r>
         <w:rPr>
           <w:rFonts w:ascii="Times New Roman" w:hAnsi="Times New Roman"/>
@@ -828,6 +867,7 @@
         <w:t>company.denomination</w:t>
       </w:r>
       <w:proofErr w:type="spellEnd"/>
+      <w:proofErr w:type="gramEnd"/>
       <w:r>
         <w:rPr>
           <w:rFonts w:ascii="Times New Roman" w:hAnsi="Times New Roman"/>
@@ -861,9 +901,19 @@
           <w:sz w:val="16"/>
           <w:szCs w:val="16"/>
         </w:rPr>
-        <w:t>verbal_trial.civility</w:t>
+        <w:t>verbal_</w:t>
+      </w:r>
+      <w:proofErr w:type="gramStart"/>
+      <w:r>
+        <w:rPr>
+          <w:rFonts w:ascii="Times New Roman" w:hAnsi="Times New Roman"/>
+          <w:sz w:val="16"/>
+          <w:szCs w:val="16"/>
+        </w:rPr>
+        <w:t>trial.civility</w:t>
       </w:r>
       <w:proofErr w:type="spellEnd"/>
+      <w:proofErr w:type="gramEnd"/>
       <w:r>
         <w:rPr>
           <w:rFonts w:ascii="Times New Roman" w:hAnsi="Times New Roman"/>
@@ -901,7 +951,29 @@
           <w:sz w:val="16"/>
           <w:szCs w:val="16"/>
         </w:rPr>
-        <w:t>verbal_trial.applicant_last_name</w:t>
+        <w:t>verbal_</w:t>
+      </w:r>
+      <w:proofErr w:type="gramStart"/>
+      <w:r>
+        <w:rPr>
+          <w:rFonts w:ascii="Times New Roman" w:hAnsi="Times New Roman"/>
+          <w:b/>
+          <w:bCs/>
+          <w:sz w:val="16"/>
+          <w:szCs w:val="16"/>
+        </w:rPr>
+        <w:t>trial.applicant</w:t>
+      </w:r>
+      <w:proofErr w:type="gramEnd"/>
+      <w:r>
+        <w:rPr>
+          <w:rFonts w:ascii="Times New Roman" w:hAnsi="Times New Roman"/>
+          <w:b/>
+          <w:bCs/>
+          <w:sz w:val="16"/>
+          <w:szCs w:val="16"/>
+        </w:rPr>
+        <w:t>_last_name</w:t>
       </w:r>
       <w:proofErr w:type="spellEnd"/>
       <w:r>
@@ -943,7 +1015,29 @@
           <w:sz w:val="16"/>
           <w:szCs w:val="16"/>
         </w:rPr>
-        <w:t>verbal_trial.applicant_first_name</w:t>
+        <w:t>verbal_</w:t>
+      </w:r>
+      <w:proofErr w:type="gramStart"/>
+      <w:r>
+        <w:rPr>
+          <w:rFonts w:ascii="Times New Roman" w:hAnsi="Times New Roman"/>
+          <w:b/>
+          <w:bCs/>
+          <w:sz w:val="16"/>
+          <w:szCs w:val="16"/>
+        </w:rPr>
+        <w:t>trial.applicant</w:t>
+      </w:r>
+      <w:proofErr w:type="gramEnd"/>
+      <w:r>
+        <w:rPr>
+          <w:rFonts w:ascii="Times New Roman" w:hAnsi="Times New Roman"/>
+          <w:b/>
+          <w:bCs/>
+          <w:sz w:val="16"/>
+          <w:szCs w:val="16"/>
+        </w:rPr>
+        <w:t>_first_name</w:t>
       </w:r>
       <w:proofErr w:type="spellEnd"/>
       <w:r>
@@ -1669,9 +1763,20 @@
           <w:sz w:val="16"/>
           <w:szCs w:val="16"/>
         </w:rPr>
-        <w:t>verbal_trial.amount</w:t>
+        <w:t>verbal_</w:t>
+      </w:r>
+      <w:proofErr w:type="gramStart"/>
+      <w:r>
+        <w:rPr>
+          <w:rFonts w:ascii="Times New Roman" w:hAnsi="Times New Roman"/>
+          <w:b/>
+          <w:sz w:val="16"/>
+          <w:szCs w:val="16"/>
+        </w:rPr>
+        <w:t>trial.amount</w:t>
       </w:r>
       <w:proofErr w:type="spellEnd"/>
+      <w:proofErr w:type="gramEnd"/>
       <w:r>
         <w:rPr>
           <w:rFonts w:ascii="Times New Roman" w:hAnsi="Times New Roman"/>
@@ -1750,9 +1855,20 @@
           <w:sz w:val="16"/>
           <w:szCs w:val="16"/>
         </w:rPr>
-        <w:t>verbal_trial.duration</w:t>
+        <w:t>verbal_</w:t>
+      </w:r>
+      <w:proofErr w:type="gramStart"/>
+      <w:r>
+        <w:rPr>
+          <w:rFonts w:ascii="Times New Roman" w:hAnsi="Times New Roman"/>
+          <w:b/>
+          <w:sz w:val="16"/>
+          <w:szCs w:val="16"/>
+        </w:rPr>
+        <w:t>trial.duration</w:t>
       </w:r>
       <w:proofErr w:type="spellEnd"/>
+      <w:proofErr w:type="gramEnd"/>
       <w:r>
         <w:rPr>
           <w:rFonts w:ascii="Times New Roman" w:hAnsi="Times New Roman"/>
@@ -2038,7 +2154,29 @@
           <w:szCs w:val="16"/>
           <w:lang w:val="fr-GA"/>
         </w:rPr>
-        <w:t>verbal_trial.insurance_premium</w:t>
+        <w:t>verbal_</w:t>
+      </w:r>
+      <w:proofErr w:type="gramStart"/>
+      <w:r>
+        <w:rPr>
+          <w:rFonts w:ascii="Times New Roman" w:hAnsi="Times New Roman"/>
+          <w:b/>
+          <w:sz w:val="16"/>
+          <w:szCs w:val="16"/>
+          <w:lang w:val="fr-GA"/>
+        </w:rPr>
+        <w:t>trial.insurance</w:t>
+      </w:r>
+      <w:proofErr w:type="gramEnd"/>
+      <w:r>
+        <w:rPr>
+          <w:rFonts w:ascii="Times New Roman" w:hAnsi="Times New Roman"/>
+          <w:b/>
+          <w:sz w:val="16"/>
+          <w:szCs w:val="16"/>
+          <w:lang w:val="fr-GA"/>
+        </w:rPr>
+        <w:t>_premium</w:t>
       </w:r>
       <w:proofErr w:type="spellEnd"/>
       <w:r>
@@ -2372,9 +2510,20 @@
           <w:sz w:val="16"/>
           <w:szCs w:val="16"/>
         </w:rPr>
-        <w:t>verbal_trial.duration</w:t>
+        <w:t>verbal_</w:t>
+      </w:r>
+      <w:proofErr w:type="gramStart"/>
+      <w:r>
+        <w:rPr>
+          <w:rFonts w:ascii="Times New Roman" w:hAnsi="Times New Roman"/>
+          <w:b/>
+          <w:sz w:val="16"/>
+          <w:szCs w:val="16"/>
+        </w:rPr>
+        <w:t>trial.duration</w:t>
       </w:r>
       <w:proofErr w:type="spellEnd"/>
+      <w:proofErr w:type="gramEnd"/>
       <w:r>
         <w:rPr>
           <w:rFonts w:ascii="Times New Roman" w:hAnsi="Times New Roman"/>
@@ -2429,9 +2578,20 @@
           <w:sz w:val="16"/>
           <w:szCs w:val="16"/>
         </w:rPr>
-        <w:t>verbal_trial.duration</w:t>
+        <w:t>verbal_</w:t>
+      </w:r>
+      <w:proofErr w:type="gramStart"/>
+      <w:r>
+        <w:rPr>
+          <w:rFonts w:ascii="Times New Roman" w:hAnsi="Times New Roman"/>
+          <w:b/>
+          <w:sz w:val="16"/>
+          <w:szCs w:val="16"/>
+        </w:rPr>
+        <w:t>trial.duration</w:t>
       </w:r>
       <w:proofErr w:type="spellEnd"/>
+      <w:proofErr w:type="gramEnd"/>
       <w:r>
         <w:rPr>
           <w:rFonts w:ascii="Times New Roman" w:hAnsi="Times New Roman"/>
@@ -2465,15 +2625,33 @@
           <w:sz w:val="16"/>
           <w:szCs w:val="16"/>
         </w:rPr>
-        <w:t xml:space="preserve"> définies comme ci-dessous</w:t>
-      </w:r>
-      <w:r>
-        <w:rPr>
-          <w:rFonts w:ascii="Times New Roman" w:hAnsi="Times New Roman"/>
-          <w:sz w:val="16"/>
-          <w:szCs w:val="16"/>
-        </w:rPr>
-        <w:t xml:space="preserve">: </w:t>
+        <w:t xml:space="preserve"> définies comme ci-</w:t>
+      </w:r>
+      <w:proofErr w:type="gramStart"/>
+      <w:r>
+        <w:rPr>
+          <w:rFonts w:ascii="Times New Roman" w:hAnsi="Times New Roman"/>
+          <w:sz w:val="16"/>
+          <w:szCs w:val="16"/>
+        </w:rPr>
+        <w:t>dessous</w:t>
+      </w:r>
+      <w:r>
+        <w:rPr>
+          <w:rFonts w:ascii="Times New Roman" w:hAnsi="Times New Roman"/>
+          <w:sz w:val="16"/>
+          <w:szCs w:val="16"/>
+        </w:rPr>
+        <w:t>:</w:t>
+      </w:r>
+      <w:proofErr w:type="gramEnd"/>
+      <w:r>
+        <w:rPr>
+          <w:rFonts w:ascii="Times New Roman" w:hAnsi="Times New Roman"/>
+          <w:sz w:val="16"/>
+          <w:szCs w:val="16"/>
+        </w:rPr>
+        <w:t xml:space="preserve"> </w:t>
       </w:r>
     </w:p>
     <w:p>
@@ -3255,7 +3433,29 @@
           <w:sz w:val="16"/>
           <w:szCs w:val="16"/>
         </w:rPr>
-        <w:t>verbal_trial.account_number</w:t>
+        <w:t>verbal_</w:t>
+      </w:r>
+      <w:proofErr w:type="gramStart"/>
+      <w:r>
+        <w:rPr>
+          <w:rFonts w:ascii="Times New Roman" w:hAnsi="Times New Roman"/>
+          <w:b/>
+          <w:bCs/>
+          <w:sz w:val="16"/>
+          <w:szCs w:val="16"/>
+        </w:rPr>
+        <w:t>trial.account</w:t>
+      </w:r>
+      <w:proofErr w:type="gramEnd"/>
+      <w:r>
+        <w:rPr>
+          <w:rFonts w:ascii="Times New Roman" w:hAnsi="Times New Roman"/>
+          <w:b/>
+          <w:bCs/>
+          <w:sz w:val="16"/>
+          <w:szCs w:val="16"/>
+        </w:rPr>
+        <w:t>_number</w:t>
       </w:r>
       <w:proofErr w:type="spellEnd"/>
       <w:r>
@@ -3429,7 +3629,25 @@
           <w:sz w:val="16"/>
           <w:szCs w:val="16"/>
         </w:rPr>
-        <w:t>verbal_trial.purpose_of_financing</w:t>
+        <w:t>verbal_</w:t>
+      </w:r>
+      <w:proofErr w:type="gramStart"/>
+      <w:r>
+        <w:rPr>
+          <w:rFonts w:ascii="Times New Roman" w:hAnsi="Times New Roman"/>
+          <w:sz w:val="16"/>
+          <w:szCs w:val="16"/>
+        </w:rPr>
+        <w:t>trial.purpose</w:t>
+      </w:r>
+      <w:proofErr w:type="gramEnd"/>
+      <w:r>
+        <w:rPr>
+          <w:rFonts w:ascii="Times New Roman" w:hAnsi="Times New Roman"/>
+          <w:sz w:val="16"/>
+          <w:szCs w:val="16"/>
+        </w:rPr>
+        <w:t>_of_financing</w:t>
       </w:r>
       <w:proofErr w:type="spellEnd"/>
       <w:r>
@@ -3620,7 +3838,16 @@
           <w:sz w:val="16"/>
           <w:szCs w:val="16"/>
         </w:rPr>
-        <w:t>prononcer la déchéance du terme</w:t>
+        <w:t xml:space="preserve">prononcer la déchéance du </w:t>
+      </w:r>
+      <w:r>
+        <w:rPr>
+          <w:rFonts w:ascii="Times New Roman" w:hAnsi="Times New Roman"/>
+          <w:sz w:val="16"/>
+          <w:szCs w:val="16"/>
+        </w:rPr>
+        <w:lastRenderedPageBreak/>
+        <w:t>terme</w:t>
       </w:r>
       <w:r>
         <w:rPr>
@@ -3680,7 +3907,6 @@
           <w:szCs w:val="16"/>
           <w:u w:val="single"/>
         </w:rPr>
-        <w:lastRenderedPageBreak/>
         <w:t xml:space="preserve">ARTICLE </w:t>
       </w:r>
       <w:r>
@@ -4529,9 +4755,20 @@
           <w:sz w:val="16"/>
           <w:szCs w:val="16"/>
         </w:rPr>
-        <w:t>verbal_trial.amount</w:t>
+        <w:t>verbal_</w:t>
+      </w:r>
+      <w:proofErr w:type="gramStart"/>
+      <w:r>
+        <w:rPr>
+          <w:rFonts w:ascii="Times New Roman" w:hAnsi="Times New Roman"/>
+          <w:b/>
+          <w:sz w:val="16"/>
+          <w:szCs w:val="16"/>
+        </w:rPr>
+        <w:t>trial.amount</w:t>
       </w:r>
       <w:proofErr w:type="spellEnd"/>
+      <w:proofErr w:type="gramEnd"/>
       <w:r>
         <w:rPr>
           <w:rFonts w:ascii="Times New Roman" w:hAnsi="Times New Roman"/>
@@ -6493,7 +6730,16 @@
           <w:sz w:val="16"/>
           <w:szCs w:val="16"/>
         </w:rPr>
-        <w:t>10.3 Tous préavis, avis, accord ou communication relatifs aux présentes devront être envoyés en langue française par courrier recommandé ou transmis par porteur avec cahier de transmission, ou par télécopie suivie d'une confirmation courrier</w:t>
+        <w:t xml:space="preserve">10.3 Tous préavis, avis, accord ou communication relatifs aux présentes devront être envoyés en langue française par courrier </w:t>
+      </w:r>
+      <w:r>
+        <w:rPr>
+          <w:rFonts w:ascii="Times New Roman" w:hAnsi="Times New Roman"/>
+          <w:sz w:val="16"/>
+          <w:szCs w:val="16"/>
+        </w:rPr>
+        <w:lastRenderedPageBreak/>
+        <w:t>recommandé ou transmis par porteur avec cahier de transmission, ou par télécopie suivie d'une confirmation courrier</w:t>
       </w:r>
       <w:r>
         <w:rPr>
@@ -6519,7 +6765,6 @@
           <w:sz w:val="16"/>
           <w:szCs w:val="16"/>
         </w:rPr>
-        <w:lastRenderedPageBreak/>
         <w:t>10.4 Au cas où l’une quelconque d</w:t>
       </w:r>
       <w:r>
@@ -8237,7 +8482,7 @@
 </file>
 
 <file path=word/endnotes.xml><?xml version="1.0" encoding="utf-8"?>
-<w:endnotes xmlns:wpc="http://schemas.microsoft.com/office/word/2010/wordprocessingCanvas" xmlns:cx="http://schemas.microsoft.com/office/drawing/2014/chartex" xmlns:cx1="http://schemas.microsoft.com/office/drawing/2015/9/8/chartex" xmlns:cx2="http://schemas.microsoft.com/office/drawing/2015/10/21/chartex" xmlns:cx3="http://schemas.microsoft.com/office/drawing/2016/5/9/chartex" xmlns:cx4="http://schemas.microsoft.com/office/drawing/2016/5/10/chartex" xmlns:cx5="http://schemas.microsoft.com/office/drawing/2016/5/11/chartex" xmlns:cx6="http://schemas.microsoft.com/office/drawing/2016/5/12/chartex" xmlns:cx7="http://schemas.microsoft.com/office/drawing/2016/5/13/chartex" xmlns:cx8="http://schemas.microsoft.com/office/drawing/2016/5/14/chartex" xmlns:mc="http://schemas.openxmlformats.org/markup-compatibility/2006" xmlns:aink="http://schemas.microsoft.com/office/drawing/2016/ink" xmlns:am3d="http://schemas.microsoft.com/office/drawing/2017/model3d" xmlns:o="urn:schemas-microsoft-com:office:office" xmlns:oel="http://schemas.microsoft.com/office/2019/extlst" xmlns:r="http://schemas.openxmlformats.org/officeDocument/2006/relationships" xmlns:m="http://schemas.openxmlformats.org/officeDocument/2006/math" xmlns:v="urn:schemas-microsoft-com:vml" xmlns:wp14="http://schemas.microsoft.com/office/word/2010/wordprocessingDrawing" xmlns:wp="http://schemas.openxmlformats.org/drawingml/2006/wordprocessingDrawing" xmlns:w10="urn:schemas-microsoft-com:office:word" xmlns:w="http://schemas.openxmlformats.org/wordprocessingml/2006/main" xmlns:w14="http://schemas.microsoft.com/office/word/2010/wordml" xmlns:w15="http://schemas.microsoft.com/office/word/2012/wordml" xmlns:w16cex="http://schemas.microsoft.com/office/word/2018/wordml/cex" xmlns:w16cid="http://schemas.microsoft.com/office/word/2016/wordml/cid" xmlns:w16="http://schemas.microsoft.com/office/word/2018/wordml" xmlns:w16du="http://schemas.microsoft.com/office/word/2023/wordml/word16du" xmlns:w16sdtdh="http://schemas.microsoft.com/office/word/2020/wordml/sdtdatahash" xmlns:w16se="http://schemas.microsoft.com/office/word/2015/wordml/symex" xmlns:wpg="http://schemas.microsoft.com/office/word/2010/wordprocessingGroup" xmlns:wpi="http://schemas.microsoft.com/office/word/2010/wordprocessingInk" xmlns:wne="http://schemas.microsoft.com/office/word/2006/wordml" xmlns:wps="http://schemas.microsoft.com/office/word/2010/wordprocessingShape" mc:Ignorable="w14 w15 w16se w16cid w16 w16cex w16sdtdh w16du wp14">
+<w:endnotes xmlns:wpc="http://schemas.microsoft.com/office/word/2010/wordprocessingCanvas" xmlns:cx="http://schemas.microsoft.com/office/drawing/2014/chartex" xmlns:cx1="http://schemas.microsoft.com/office/drawing/2015/9/8/chartex" xmlns:cx2="http://schemas.microsoft.com/office/drawing/2015/10/21/chartex" xmlns:cx3="http://schemas.microsoft.com/office/drawing/2016/5/9/chartex" xmlns:cx4="http://schemas.microsoft.com/office/drawing/2016/5/10/chartex" xmlns:cx5="http://schemas.microsoft.com/office/drawing/2016/5/11/chartex" xmlns:cx6="http://schemas.microsoft.com/office/drawing/2016/5/12/chartex" xmlns:cx7="http://schemas.microsoft.com/office/drawing/2016/5/13/chartex" xmlns:cx8="http://schemas.microsoft.com/office/drawing/2016/5/14/chartex" xmlns:mc="http://schemas.openxmlformats.org/markup-compatibility/2006" xmlns:aink="http://schemas.microsoft.com/office/drawing/2016/ink" xmlns:am3d="http://schemas.microsoft.com/office/drawing/2017/model3d" xmlns:o="urn:schemas-microsoft-com:office:office" xmlns:oel="http://schemas.microsoft.com/office/2019/extlst" xmlns:r="http://schemas.openxmlformats.org/officeDocument/2006/relationships" xmlns:m="http://schemas.openxmlformats.org/officeDocument/2006/math" xmlns:v="urn:schemas-microsoft-com:vml" xmlns:wp14="http://schemas.microsoft.com/office/word/2010/wordprocessingDrawing" xmlns:wp="http://schemas.openxmlformats.org/drawingml/2006/wordprocessingDrawing" xmlns:w10="urn:schemas-microsoft-com:office:word" xmlns:w="http://schemas.openxmlformats.org/wordprocessingml/2006/main" xmlns:w14="http://schemas.microsoft.com/office/word/2010/wordml" xmlns:w15="http://schemas.microsoft.com/office/word/2012/wordml" xmlns:w16cex="http://schemas.microsoft.com/office/word/2018/wordml/cex" xmlns:w16cid="http://schemas.microsoft.com/office/word/2016/wordml/cid" xmlns:w16="http://schemas.microsoft.com/office/word/2018/wordml" xmlns:w16du="http://schemas.microsoft.com/office/word/2023/wordml/word16du" xmlns:w16sdtdh="http://schemas.microsoft.com/office/word/2020/wordml/sdtdatahash" xmlns:w16sdtfl="http://schemas.microsoft.com/office/word/2024/wordml/sdtformatlock" xmlns:w16se="http://schemas.microsoft.com/office/word/2015/wordml/symex" xmlns:wpg="http://schemas.microsoft.com/office/word/2010/wordprocessingGroup" xmlns:wpi="http://schemas.microsoft.com/office/word/2010/wordprocessingInk" xmlns:wne="http://schemas.microsoft.com/office/word/2006/wordml" xmlns:wps="http://schemas.microsoft.com/office/word/2010/wordprocessingShape" mc:Ignorable="w14 w15 w16se w16cid w16 w16cex w16sdtdh w16sdtfl w16du wp14">
   <w:endnote w:type="separator" w:id="-1">
     <w:p>
       <w:r>
@@ -8256,7 +8501,7 @@
 </file>
 
 <file path=word/footer1.xml><?xml version="1.0" encoding="utf-8"?>
-<w:ftr xmlns:wpc="http://schemas.microsoft.com/office/word/2010/wordprocessingCanvas" xmlns:cx="http://schemas.microsoft.com/office/drawing/2014/chartex" xmlns:cx1="http://schemas.microsoft.com/office/drawing/2015/9/8/chartex" xmlns:cx2="http://schemas.microsoft.com/office/drawing/2015/10/21/chartex" xmlns:cx3="http://schemas.microsoft.com/office/drawing/2016/5/9/chartex" xmlns:cx4="http://schemas.microsoft.com/office/drawing/2016/5/10/chartex" xmlns:cx5="http://schemas.microsoft.com/office/drawing/2016/5/11/chartex" xmlns:cx6="http://schemas.microsoft.com/office/drawing/2016/5/12/chartex" xmlns:cx7="http://schemas.microsoft.com/office/drawing/2016/5/13/chartex" xmlns:cx8="http://schemas.microsoft.com/office/drawing/2016/5/14/chartex" xmlns:mc="http://schemas.openxmlformats.org/markup-compatibility/2006" xmlns:aink="http://schemas.microsoft.com/office/drawing/2016/ink" xmlns:am3d="http://schemas.microsoft.com/office/drawing/2017/model3d" xmlns:o="urn:schemas-microsoft-com:office:office" xmlns:oel="http://schemas.microsoft.com/office/2019/extlst" xmlns:r="http://schemas.openxmlformats.org/officeDocument/2006/relationships" xmlns:m="http://schemas.openxmlformats.org/officeDocument/2006/math" xmlns:v="urn:schemas-microsoft-com:vml" xmlns:wp14="http://schemas.microsoft.com/office/word/2010/wordprocessingDrawing" xmlns:wp="http://schemas.openxmlformats.org/drawingml/2006/wordprocessingDrawing" xmlns:w10="urn:schemas-microsoft-com:office:word" xmlns:w="http://schemas.openxmlformats.org/wordprocessingml/2006/main" xmlns:w14="http://schemas.microsoft.com/office/word/2010/wordml" xmlns:w15="http://schemas.microsoft.com/office/word/2012/wordml" xmlns:w16cex="http://schemas.microsoft.com/office/word/2018/wordml/cex" xmlns:w16cid="http://schemas.microsoft.com/office/word/2016/wordml/cid" xmlns:w16="http://schemas.microsoft.com/office/word/2018/wordml" xmlns:w16du="http://schemas.microsoft.com/office/word/2023/wordml/word16du" xmlns:w16sdtdh="http://schemas.microsoft.com/office/word/2020/wordml/sdtdatahash" xmlns:w16se="http://schemas.microsoft.com/office/word/2015/wordml/symex" xmlns:wpg="http://schemas.microsoft.com/office/word/2010/wordprocessingGroup" xmlns:wpi="http://schemas.microsoft.com/office/word/2010/wordprocessingInk" xmlns:wne="http://schemas.microsoft.com/office/word/2006/wordml" xmlns:wps="http://schemas.microsoft.com/office/word/2010/wordprocessingShape" mc:Ignorable="w14 w15 w16se w16cid w16 w16cex w16sdtdh w16du wp14">
+<w:ftr xmlns:wpc="http://schemas.microsoft.com/office/word/2010/wordprocessingCanvas" xmlns:cx="http://schemas.microsoft.com/office/drawing/2014/chartex" xmlns:cx1="http://schemas.microsoft.com/office/drawing/2015/9/8/chartex" xmlns:cx2="http://schemas.microsoft.com/office/drawing/2015/10/21/chartex" xmlns:cx3="http://schemas.microsoft.com/office/drawing/2016/5/9/chartex" xmlns:cx4="http://schemas.microsoft.com/office/drawing/2016/5/10/chartex" xmlns:cx5="http://schemas.microsoft.com/office/drawing/2016/5/11/chartex" xmlns:cx6="http://schemas.microsoft.com/office/drawing/2016/5/12/chartex" xmlns:cx7="http://schemas.microsoft.com/office/drawing/2016/5/13/chartex" xmlns:cx8="http://schemas.microsoft.com/office/drawing/2016/5/14/chartex" xmlns:mc="http://schemas.openxmlformats.org/markup-compatibility/2006" xmlns:aink="http://schemas.microsoft.com/office/drawing/2016/ink" xmlns:am3d="http://schemas.microsoft.com/office/drawing/2017/model3d" xmlns:o="urn:schemas-microsoft-com:office:office" xmlns:oel="http://schemas.microsoft.com/office/2019/extlst" xmlns:r="http://schemas.openxmlformats.org/officeDocument/2006/relationships" xmlns:m="http://schemas.openxmlformats.org/officeDocument/2006/math" xmlns:v="urn:schemas-microsoft-com:vml" xmlns:wp14="http://schemas.microsoft.com/office/word/2010/wordprocessingDrawing" xmlns:wp="http://schemas.openxmlformats.org/drawingml/2006/wordprocessingDrawing" xmlns:w10="urn:schemas-microsoft-com:office:word" xmlns:w="http://schemas.openxmlformats.org/wordprocessingml/2006/main" xmlns:w14="http://schemas.microsoft.com/office/word/2010/wordml" xmlns:w15="http://schemas.microsoft.com/office/word/2012/wordml" xmlns:w16cex="http://schemas.microsoft.com/office/word/2018/wordml/cex" xmlns:w16cid="http://schemas.microsoft.com/office/word/2016/wordml/cid" xmlns:w16="http://schemas.microsoft.com/office/word/2018/wordml" xmlns:w16du="http://schemas.microsoft.com/office/word/2023/wordml/word16du" xmlns:w16sdtdh="http://schemas.microsoft.com/office/word/2020/wordml/sdtdatahash" xmlns:w16sdtfl="http://schemas.microsoft.com/office/word/2024/wordml/sdtformatlock" xmlns:w16se="http://schemas.microsoft.com/office/word/2015/wordml/symex" xmlns:wpg="http://schemas.microsoft.com/office/word/2010/wordprocessingGroup" xmlns:wpi="http://schemas.microsoft.com/office/word/2010/wordprocessingInk" xmlns:wne="http://schemas.microsoft.com/office/word/2006/wordml" xmlns:wps="http://schemas.microsoft.com/office/word/2010/wordprocessingShape" mc:Ignorable="w14 w15 w16se w16cid w16 w16cex w16sdtdh w16sdtfl w16du wp14">
   <w:p>
     <w:pPr>
       <w:pStyle w:val="Pieddepage"/>
@@ -8294,7 +8539,7 @@
 </file>
 
 <file path=word/footer2.xml><?xml version="1.0" encoding="utf-8"?>
-<w:ftr xmlns:wpc="http://schemas.microsoft.com/office/word/2010/wordprocessingCanvas" xmlns:cx="http://schemas.microsoft.com/office/drawing/2014/chartex" xmlns:cx1="http://schemas.microsoft.com/office/drawing/2015/9/8/chartex" xmlns:cx2="http://schemas.microsoft.com/office/drawing/2015/10/21/chartex" xmlns:cx3="http://schemas.microsoft.com/office/drawing/2016/5/9/chartex" xmlns:cx4="http://schemas.microsoft.com/office/drawing/2016/5/10/chartex" xmlns:cx5="http://schemas.microsoft.com/office/drawing/2016/5/11/chartex" xmlns:cx6="http://schemas.microsoft.com/office/drawing/2016/5/12/chartex" xmlns:cx7="http://schemas.microsoft.com/office/drawing/2016/5/13/chartex" xmlns:cx8="http://schemas.microsoft.com/office/drawing/2016/5/14/chartex" xmlns:mc="http://schemas.openxmlformats.org/markup-compatibility/2006" xmlns:aink="http://schemas.microsoft.com/office/drawing/2016/ink" xmlns:am3d="http://schemas.microsoft.com/office/drawing/2017/model3d" xmlns:o="urn:schemas-microsoft-com:office:office" xmlns:oel="http://schemas.microsoft.com/office/2019/extlst" xmlns:r="http://schemas.openxmlformats.org/officeDocument/2006/relationships" xmlns:m="http://schemas.openxmlformats.org/officeDocument/2006/math" xmlns:v="urn:schemas-microsoft-com:vml" xmlns:wp14="http://schemas.microsoft.com/office/word/2010/wordprocessingDrawing" xmlns:wp="http://schemas.openxmlformats.org/drawingml/2006/wordprocessingDrawing" xmlns:w10="urn:schemas-microsoft-com:office:word" xmlns:w="http://schemas.openxmlformats.org/wordprocessingml/2006/main" xmlns:w14="http://schemas.microsoft.com/office/word/2010/wordml" xmlns:w15="http://schemas.microsoft.com/office/word/2012/wordml" xmlns:w16cex="http://schemas.microsoft.com/office/word/2018/wordml/cex" xmlns:w16cid="http://schemas.microsoft.com/office/word/2016/wordml/cid" xmlns:w16="http://schemas.microsoft.com/office/word/2018/wordml" xmlns:w16du="http://schemas.microsoft.com/office/word/2023/wordml/word16du" xmlns:w16sdtdh="http://schemas.microsoft.com/office/word/2020/wordml/sdtdatahash" xmlns:w16se="http://schemas.microsoft.com/office/word/2015/wordml/symex" xmlns:wpg="http://schemas.microsoft.com/office/word/2010/wordprocessingGroup" xmlns:wpi="http://schemas.microsoft.com/office/word/2010/wordprocessingInk" xmlns:wne="http://schemas.microsoft.com/office/word/2006/wordml" xmlns:wps="http://schemas.microsoft.com/office/word/2010/wordprocessingShape" mc:Ignorable="w14 w15 w16se w16cid w16 w16cex w16sdtdh w16du wp14">
+<w:ftr xmlns:wpc="http://schemas.microsoft.com/office/word/2010/wordprocessingCanvas" xmlns:cx="http://schemas.microsoft.com/office/drawing/2014/chartex" xmlns:cx1="http://schemas.microsoft.com/office/drawing/2015/9/8/chartex" xmlns:cx2="http://schemas.microsoft.com/office/drawing/2015/10/21/chartex" xmlns:cx3="http://schemas.microsoft.com/office/drawing/2016/5/9/chartex" xmlns:cx4="http://schemas.microsoft.com/office/drawing/2016/5/10/chartex" xmlns:cx5="http://schemas.microsoft.com/office/drawing/2016/5/11/chartex" xmlns:cx6="http://schemas.microsoft.com/office/drawing/2016/5/12/chartex" xmlns:cx7="http://schemas.microsoft.com/office/drawing/2016/5/13/chartex" xmlns:cx8="http://schemas.microsoft.com/office/drawing/2016/5/14/chartex" xmlns:mc="http://schemas.openxmlformats.org/markup-compatibility/2006" xmlns:aink="http://schemas.microsoft.com/office/drawing/2016/ink" xmlns:am3d="http://schemas.microsoft.com/office/drawing/2017/model3d" xmlns:o="urn:schemas-microsoft-com:office:office" xmlns:oel="http://schemas.microsoft.com/office/2019/extlst" xmlns:r="http://schemas.openxmlformats.org/officeDocument/2006/relationships" xmlns:m="http://schemas.openxmlformats.org/officeDocument/2006/math" xmlns:v="urn:schemas-microsoft-com:vml" xmlns:wp14="http://schemas.microsoft.com/office/word/2010/wordprocessingDrawing" xmlns:wp="http://schemas.openxmlformats.org/drawingml/2006/wordprocessingDrawing" xmlns:w10="urn:schemas-microsoft-com:office:word" xmlns:w="http://schemas.openxmlformats.org/wordprocessingml/2006/main" xmlns:w14="http://schemas.microsoft.com/office/word/2010/wordml" xmlns:w15="http://schemas.microsoft.com/office/word/2012/wordml" xmlns:w16cex="http://schemas.microsoft.com/office/word/2018/wordml/cex" xmlns:w16cid="http://schemas.microsoft.com/office/word/2016/wordml/cid" xmlns:w16="http://schemas.microsoft.com/office/word/2018/wordml" xmlns:w16du="http://schemas.microsoft.com/office/word/2023/wordml/word16du" xmlns:w16sdtdh="http://schemas.microsoft.com/office/word/2020/wordml/sdtdatahash" xmlns:w16sdtfl="http://schemas.microsoft.com/office/word/2024/wordml/sdtformatlock" xmlns:w16se="http://schemas.microsoft.com/office/word/2015/wordml/symex" xmlns:wpg="http://schemas.microsoft.com/office/word/2010/wordprocessingGroup" xmlns:wpi="http://schemas.microsoft.com/office/word/2010/wordprocessingInk" xmlns:wne="http://schemas.microsoft.com/office/word/2006/wordml" xmlns:wps="http://schemas.microsoft.com/office/word/2010/wordprocessingShape" mc:Ignorable="w14 w15 w16se w16cid w16 w16cex w16sdtdh w16sdtfl w16du wp14">
   <w:p>
     <w:pPr>
       <w:pStyle w:val="Pieddepage"/>
@@ -8390,7 +8635,7 @@
 </file>
 
 <file path=word/footnotes.xml><?xml version="1.0" encoding="utf-8"?>
-<w:footnotes xmlns:wpc="http://schemas.microsoft.com/office/word/2010/wordprocessingCanvas" xmlns:cx="http://schemas.microsoft.com/office/drawing/2014/chartex" xmlns:cx1="http://schemas.microsoft.com/office/drawing/2015/9/8/chartex" xmlns:cx2="http://schemas.microsoft.com/office/drawing/2015/10/21/chartex" xmlns:cx3="http://schemas.microsoft.com/office/drawing/2016/5/9/chartex" xmlns:cx4="http://schemas.microsoft.com/office/drawing/2016/5/10/chartex" xmlns:cx5="http://schemas.microsoft.com/office/drawing/2016/5/11/chartex" xmlns:cx6="http://schemas.microsoft.com/office/drawing/2016/5/12/chartex" xmlns:cx7="http://schemas.microsoft.com/office/drawing/2016/5/13/chartex" xmlns:cx8="http://schemas.microsoft.com/office/drawing/2016/5/14/chartex" xmlns:mc="http://schemas.openxmlformats.org/markup-compatibility/2006" xmlns:aink="http://schemas.microsoft.com/office/drawing/2016/ink" xmlns:am3d="http://schemas.microsoft.com/office/drawing/2017/model3d" xmlns:o="urn:schemas-microsoft-com:office:office" xmlns:oel="http://schemas.microsoft.com/office/2019/extlst" xmlns:r="http://schemas.openxmlformats.org/officeDocument/2006/relationships" xmlns:m="http://schemas.openxmlformats.org/officeDocument/2006/math" xmlns:v="urn:schemas-microsoft-com:vml" xmlns:wp14="http://schemas.microsoft.com/office/word/2010/wordprocessingDrawing" xmlns:wp="http://schemas.openxmlformats.org/drawingml/2006/wordprocessingDrawing" xmlns:w10="urn:schemas-microsoft-com:office:word" xmlns:w="http://schemas.openxmlformats.org/wordprocessingml/2006/main" xmlns:w14="http://schemas.microsoft.com/office/word/2010/wordml" xmlns:w15="http://schemas.microsoft.com/office/word/2012/wordml" xmlns:w16cex="http://schemas.microsoft.com/office/word/2018/wordml/cex" xmlns:w16cid="http://schemas.microsoft.com/office/word/2016/wordml/cid" xmlns:w16="http://schemas.microsoft.com/office/word/2018/wordml" xmlns:w16du="http://schemas.microsoft.com/office/word/2023/wordml/word16du" xmlns:w16sdtdh="http://schemas.microsoft.com/office/word/2020/wordml/sdtdatahash" xmlns:w16se="http://schemas.microsoft.com/office/word/2015/wordml/symex" xmlns:wpg="http://schemas.microsoft.com/office/word/2010/wordprocessingGroup" xmlns:wpi="http://schemas.microsoft.com/office/word/2010/wordprocessingInk" xmlns:wne="http://schemas.microsoft.com/office/word/2006/wordml" xmlns:wps="http://schemas.microsoft.com/office/word/2010/wordprocessingShape" mc:Ignorable="w14 w15 w16se w16cid w16 w16cex w16sdtdh w16du wp14">
+<w:footnotes xmlns:wpc="http://schemas.microsoft.com/office/word/2010/wordprocessingCanvas" xmlns:cx="http://schemas.microsoft.com/office/drawing/2014/chartex" xmlns:cx1="http://schemas.microsoft.com/office/drawing/2015/9/8/chartex" xmlns:cx2="http://schemas.microsoft.com/office/drawing/2015/10/21/chartex" xmlns:cx3="http://schemas.microsoft.com/office/drawing/2016/5/9/chartex" xmlns:cx4="http://schemas.microsoft.com/office/drawing/2016/5/10/chartex" xmlns:cx5="http://schemas.microsoft.com/office/drawing/2016/5/11/chartex" xmlns:cx6="http://schemas.microsoft.com/office/drawing/2016/5/12/chartex" xmlns:cx7="http://schemas.microsoft.com/office/drawing/2016/5/13/chartex" xmlns:cx8="http://schemas.microsoft.com/office/drawing/2016/5/14/chartex" xmlns:mc="http://schemas.openxmlformats.org/markup-compatibility/2006" xmlns:aink="http://schemas.microsoft.com/office/drawing/2016/ink" xmlns:am3d="http://schemas.microsoft.com/office/drawing/2017/model3d" xmlns:o="urn:schemas-microsoft-com:office:office" xmlns:oel="http://schemas.microsoft.com/office/2019/extlst" xmlns:r="http://schemas.openxmlformats.org/officeDocument/2006/relationships" xmlns:m="http://schemas.openxmlformats.org/officeDocument/2006/math" xmlns:v="urn:schemas-microsoft-com:vml" xmlns:wp14="http://schemas.microsoft.com/office/word/2010/wordprocessingDrawing" xmlns:wp="http://schemas.openxmlformats.org/drawingml/2006/wordprocessingDrawing" xmlns:w10="urn:schemas-microsoft-com:office:word" xmlns:w="http://schemas.openxmlformats.org/wordprocessingml/2006/main" xmlns:w14="http://schemas.microsoft.com/office/word/2010/wordml" xmlns:w15="http://schemas.microsoft.com/office/word/2012/wordml" xmlns:w16cex="http://schemas.microsoft.com/office/word/2018/wordml/cex" xmlns:w16cid="http://schemas.microsoft.com/office/word/2016/wordml/cid" xmlns:w16="http://schemas.microsoft.com/office/word/2018/wordml" xmlns:w16du="http://schemas.microsoft.com/office/word/2023/wordml/word16du" xmlns:w16sdtdh="http://schemas.microsoft.com/office/word/2020/wordml/sdtdatahash" xmlns:w16sdtfl="http://schemas.microsoft.com/office/word/2024/wordml/sdtformatlock" xmlns:w16se="http://schemas.microsoft.com/office/word/2015/wordml/symex" xmlns:wpg="http://schemas.microsoft.com/office/word/2010/wordprocessingGroup" xmlns:wpi="http://schemas.microsoft.com/office/word/2010/wordprocessingInk" xmlns:wne="http://schemas.microsoft.com/office/word/2006/wordml" xmlns:wps="http://schemas.microsoft.com/office/word/2010/wordprocessingShape" mc:Ignorable="w14 w15 w16se w16cid w16 w16cex w16sdtdh w16sdtfl w16du wp14">
   <w:footnote w:type="separator" w:id="-1">
     <w:p>
       <w:r>
@@ -8444,7 +8689,7 @@
 </file>
 
 <file path=word/header1.xml><?xml version="1.0" encoding="utf-8"?>
-<w:hdr xmlns:wpc="http://schemas.microsoft.com/office/word/2010/wordprocessingCanvas" xmlns:cx="http://schemas.microsoft.com/office/drawing/2014/chartex" xmlns:cx1="http://schemas.microsoft.com/office/drawing/2015/9/8/chartex" xmlns:cx2="http://schemas.microsoft.com/office/drawing/2015/10/21/chartex" xmlns:cx3="http://schemas.microsoft.com/office/drawing/2016/5/9/chartex" xmlns:cx4="http://schemas.microsoft.com/office/drawing/2016/5/10/chartex" xmlns:cx5="http://schemas.microsoft.com/office/drawing/2016/5/11/chartex" xmlns:cx6="http://schemas.microsoft.com/office/drawing/2016/5/12/chartex" xmlns:cx7="http://schemas.microsoft.com/office/drawing/2016/5/13/chartex" xmlns:cx8="http://schemas.microsoft.com/office/drawing/2016/5/14/chartex" xmlns:mc="http://schemas.openxmlformats.org/markup-compatibility/2006" xmlns:aink="http://schemas.microsoft.com/office/drawing/2016/ink" xmlns:am3d="http://schemas.microsoft.com/office/drawing/2017/model3d" xmlns:o="urn:schemas-microsoft-com:office:office" xmlns:oel="http://schemas.microsoft.com/office/2019/extlst" xmlns:r="http://schemas.openxmlformats.org/officeDocument/2006/relationships" xmlns:m="http://schemas.openxmlformats.org/officeDocument/2006/math" xmlns:v="urn:schemas-microsoft-com:vml" xmlns:wp14="http://schemas.microsoft.com/office/word/2010/wordprocessingDrawing" xmlns:wp="http://schemas.openxmlformats.org/drawingml/2006/wordprocessingDrawing" xmlns:w10="urn:schemas-microsoft-com:office:word" xmlns:w="http://schemas.openxmlformats.org/wordprocessingml/2006/main" xmlns:w14="http://schemas.microsoft.com/office/word/2010/wordml" xmlns:w15="http://schemas.microsoft.com/office/word/2012/wordml" xmlns:w16cex="http://schemas.microsoft.com/office/word/2018/wordml/cex" xmlns:w16cid="http://schemas.microsoft.com/office/word/2016/wordml/cid" xmlns:w16="http://schemas.microsoft.com/office/word/2018/wordml" xmlns:w16du="http://schemas.microsoft.com/office/word/2023/wordml/word16du" xmlns:w16sdtdh="http://schemas.microsoft.com/office/word/2020/wordml/sdtdatahash" xmlns:w16se="http://schemas.microsoft.com/office/word/2015/wordml/symex" xmlns:wpg="http://schemas.microsoft.com/office/word/2010/wordprocessingGroup" xmlns:wpi="http://schemas.microsoft.com/office/word/2010/wordprocessingInk" xmlns:wne="http://schemas.microsoft.com/office/word/2006/wordml" xmlns:wps="http://schemas.microsoft.com/office/word/2010/wordprocessingShape" mc:Ignorable="w14 w15 w16se w16cid w16 w16cex w16sdtdh w16du wp14">
+<w:hdr xmlns:wpc="http://schemas.microsoft.com/office/word/2010/wordprocessingCanvas" xmlns:cx="http://schemas.microsoft.com/office/drawing/2014/chartex" xmlns:cx1="http://schemas.microsoft.com/office/drawing/2015/9/8/chartex" xmlns:cx2="http://schemas.microsoft.com/office/drawing/2015/10/21/chartex" xmlns:cx3="http://schemas.microsoft.com/office/drawing/2016/5/9/chartex" xmlns:cx4="http://schemas.microsoft.com/office/drawing/2016/5/10/chartex" xmlns:cx5="http://schemas.microsoft.com/office/drawing/2016/5/11/chartex" xmlns:cx6="http://schemas.microsoft.com/office/drawing/2016/5/12/chartex" xmlns:cx7="http://schemas.microsoft.com/office/drawing/2016/5/13/chartex" xmlns:cx8="http://schemas.microsoft.com/office/drawing/2016/5/14/chartex" xmlns:mc="http://schemas.openxmlformats.org/markup-compatibility/2006" xmlns:aink="http://schemas.microsoft.com/office/drawing/2016/ink" xmlns:am3d="http://schemas.microsoft.com/office/drawing/2017/model3d" xmlns:o="urn:schemas-microsoft-com:office:office" xmlns:oel="http://schemas.microsoft.com/office/2019/extlst" xmlns:r="http://schemas.openxmlformats.org/officeDocument/2006/relationships" xmlns:m="http://schemas.openxmlformats.org/officeDocument/2006/math" xmlns:v="urn:schemas-microsoft-com:vml" xmlns:wp14="http://schemas.microsoft.com/office/word/2010/wordprocessingDrawing" xmlns:wp="http://schemas.openxmlformats.org/drawingml/2006/wordprocessingDrawing" xmlns:w10="urn:schemas-microsoft-com:office:word" xmlns:w="http://schemas.openxmlformats.org/wordprocessingml/2006/main" xmlns:w14="http://schemas.microsoft.com/office/word/2010/wordml" xmlns:w15="http://schemas.microsoft.com/office/word/2012/wordml" xmlns:w16cex="http://schemas.microsoft.com/office/word/2018/wordml/cex" xmlns:w16cid="http://schemas.microsoft.com/office/word/2016/wordml/cid" xmlns:w16="http://schemas.microsoft.com/office/word/2018/wordml" xmlns:w16du="http://schemas.microsoft.com/office/word/2023/wordml/word16du" xmlns:w16sdtdh="http://schemas.microsoft.com/office/word/2020/wordml/sdtdatahash" xmlns:w16sdtfl="http://schemas.microsoft.com/office/word/2024/wordml/sdtformatlock" xmlns:w16se="http://schemas.microsoft.com/office/word/2015/wordml/symex" xmlns:wpg="http://schemas.microsoft.com/office/word/2010/wordprocessingGroup" xmlns:wpi="http://schemas.microsoft.com/office/word/2010/wordprocessingInk" xmlns:wne="http://schemas.microsoft.com/office/word/2006/wordml" xmlns:wps="http://schemas.microsoft.com/office/word/2010/wordprocessingShape" mc:Ignorable="w14 w15 w16se w16cid w16 w16cex w16sdtdh w16sdtfl w16du wp14">
   <w:p>
     <w:pPr>
       <w:pStyle w:val="En-tte"/>
@@ -8511,7 +8756,7 @@
 </file>
 
 <file path=word/numbering.xml><?xml version="1.0" encoding="utf-8"?>
-<w:numbering xmlns:wpc="http://schemas.microsoft.com/office/word/2010/wordprocessingCanvas" xmlns:cx="http://schemas.microsoft.com/office/drawing/2014/chartex" xmlns:cx1="http://schemas.microsoft.com/office/drawing/2015/9/8/chartex" xmlns:cx2="http://schemas.microsoft.com/office/drawing/2015/10/21/chartex" xmlns:cx3="http://schemas.microsoft.com/office/drawing/2016/5/9/chartex" xmlns:cx4="http://schemas.microsoft.com/office/drawing/2016/5/10/chartex" xmlns:cx5="http://schemas.microsoft.com/office/drawing/2016/5/11/chartex" xmlns:cx6="http://schemas.microsoft.com/office/drawing/2016/5/12/chartex" xmlns:cx7="http://schemas.microsoft.com/office/drawing/2016/5/13/chartex" xmlns:cx8="http://schemas.microsoft.com/office/drawing/2016/5/14/chartex" xmlns:mc="http://schemas.openxmlformats.org/markup-compatibility/2006" xmlns:aink="http://schemas.microsoft.com/office/drawing/2016/ink" xmlns:am3d="http://schemas.microsoft.com/office/drawing/2017/model3d" xmlns:o="urn:schemas-microsoft-com:office:office" xmlns:oel="http://schemas.microsoft.com/office/2019/extlst" xmlns:r="http://schemas.openxmlformats.org/officeDocument/2006/relationships" xmlns:m="http://schemas.openxmlformats.org/officeDocument/2006/math" xmlns:v="urn:schemas-microsoft-com:vml" xmlns:wp14="http://schemas.microsoft.com/office/word/2010/wordprocessingDrawing" xmlns:wp="http://schemas.openxmlformats.org/drawingml/2006/wordprocessingDrawing" xmlns:w10="urn:schemas-microsoft-com:office:word" xmlns:w="http://schemas.openxmlformats.org/wordprocessingml/2006/main" xmlns:w14="http://schemas.microsoft.com/office/word/2010/wordml" xmlns:w15="http://schemas.microsoft.com/office/word/2012/wordml" xmlns:w16cex="http://schemas.microsoft.com/office/word/2018/wordml/cex" xmlns:w16cid="http://schemas.microsoft.com/office/word/2016/wordml/cid" xmlns:w16="http://schemas.microsoft.com/office/word/2018/wordml" xmlns:w16du="http://schemas.microsoft.com/office/word/2023/wordml/word16du" xmlns:w16sdtdh="http://schemas.microsoft.com/office/word/2020/wordml/sdtdatahash" xmlns:w16se="http://schemas.microsoft.com/office/word/2015/wordml/symex" xmlns:wpg="http://schemas.microsoft.com/office/word/2010/wordprocessingGroup" xmlns:wpi="http://schemas.microsoft.com/office/word/2010/wordprocessingInk" xmlns:wne="http://schemas.microsoft.com/office/word/2006/wordml" xmlns:wps="http://schemas.microsoft.com/office/word/2010/wordprocessingShape" mc:Ignorable="w14 w15 w16se w16cid w16 w16cex w16sdtdh w16du wp14">
+<w:numbering xmlns:wpc="http://schemas.microsoft.com/office/word/2010/wordprocessingCanvas" xmlns:cx="http://schemas.microsoft.com/office/drawing/2014/chartex" xmlns:cx1="http://schemas.microsoft.com/office/drawing/2015/9/8/chartex" xmlns:cx2="http://schemas.microsoft.com/office/drawing/2015/10/21/chartex" xmlns:cx3="http://schemas.microsoft.com/office/drawing/2016/5/9/chartex" xmlns:cx4="http://schemas.microsoft.com/office/drawing/2016/5/10/chartex" xmlns:cx5="http://schemas.microsoft.com/office/drawing/2016/5/11/chartex" xmlns:cx6="http://schemas.microsoft.com/office/drawing/2016/5/12/chartex" xmlns:cx7="http://schemas.microsoft.com/office/drawing/2016/5/13/chartex" xmlns:cx8="http://schemas.microsoft.com/office/drawing/2016/5/14/chartex" xmlns:mc="http://schemas.openxmlformats.org/markup-compatibility/2006" xmlns:aink="http://schemas.microsoft.com/office/drawing/2016/ink" xmlns:am3d="http://schemas.microsoft.com/office/drawing/2017/model3d" xmlns:o="urn:schemas-microsoft-com:office:office" xmlns:oel="http://schemas.microsoft.com/office/2019/extlst" xmlns:r="http://schemas.openxmlformats.org/officeDocument/2006/relationships" xmlns:m="http://schemas.openxmlformats.org/officeDocument/2006/math" xmlns:v="urn:schemas-microsoft-com:vml" xmlns:wp14="http://schemas.microsoft.com/office/word/2010/wordprocessingDrawing" xmlns:wp="http://schemas.openxmlformats.org/drawingml/2006/wordprocessingDrawing" xmlns:w10="urn:schemas-microsoft-com:office:word" xmlns:w="http://schemas.openxmlformats.org/wordprocessingml/2006/main" xmlns:w14="http://schemas.microsoft.com/office/word/2010/wordml" xmlns:w15="http://schemas.microsoft.com/office/word/2012/wordml" xmlns:w16cex="http://schemas.microsoft.com/office/word/2018/wordml/cex" xmlns:w16cid="http://schemas.microsoft.com/office/word/2016/wordml/cid" xmlns:w16="http://schemas.microsoft.com/office/word/2018/wordml" xmlns:w16du="http://schemas.microsoft.com/office/word/2023/wordml/word16du" xmlns:w16sdtdh="http://schemas.microsoft.com/office/word/2020/wordml/sdtdatahash" xmlns:w16sdtfl="http://schemas.microsoft.com/office/word/2024/wordml/sdtformatlock" xmlns:w16se="http://schemas.microsoft.com/office/word/2015/wordml/symex" xmlns:wpg="http://schemas.microsoft.com/office/word/2010/wordprocessingGroup" xmlns:wpi="http://schemas.microsoft.com/office/word/2010/wordprocessingInk" xmlns:wne="http://schemas.microsoft.com/office/word/2006/wordml" xmlns:wps="http://schemas.microsoft.com/office/word/2010/wordprocessingShape" mc:Ignorable="w14 w15 w16se w16cid w16 w16cex w16sdtdh w16sdtfl w16du wp14">
   <w:abstractNum w:abstractNumId="0" w15:restartNumberingAfterBreak="0">
     <w:nsid w:val="023F6ABE"/>
     <w:multiLevelType w:val="hybridMultilevel"/>
@@ -9901,7 +10146,7 @@
 </file>
 
 <file path=word/styles.xml><?xml version="1.0" encoding="utf-8"?>
-<w:styles xmlns:mc="http://schemas.openxmlformats.org/markup-compatibility/2006" xmlns:r="http://schemas.openxmlformats.org/officeDocument/2006/relationships" xmlns:w="http://schemas.openxmlformats.org/wordprocessingml/2006/main" xmlns:w14="http://schemas.microsoft.com/office/word/2010/wordml" xmlns:w15="http://schemas.microsoft.com/office/word/2012/wordml" xmlns:w16cex="http://schemas.microsoft.com/office/word/2018/wordml/cex" xmlns:w16cid="http://schemas.microsoft.com/office/word/2016/wordml/cid" xmlns:w16="http://schemas.microsoft.com/office/word/2018/wordml" xmlns:w16du="http://schemas.microsoft.com/office/word/2023/wordml/word16du" xmlns:w16sdtdh="http://schemas.microsoft.com/office/word/2020/wordml/sdtdatahash" xmlns:w16se="http://schemas.microsoft.com/office/word/2015/wordml/symex" mc:Ignorable="w14 w15 w16se w16cid w16 w16cex w16sdtdh w16du">
+<w:styles xmlns:mc="http://schemas.openxmlformats.org/markup-compatibility/2006" xmlns:r="http://schemas.openxmlformats.org/officeDocument/2006/relationships" xmlns:w="http://schemas.openxmlformats.org/wordprocessingml/2006/main" xmlns:w14="http://schemas.microsoft.com/office/word/2010/wordml" xmlns:w15="http://schemas.microsoft.com/office/word/2012/wordml" xmlns:w16cex="http://schemas.microsoft.com/office/word/2018/wordml/cex" xmlns:w16cid="http://schemas.microsoft.com/office/word/2016/wordml/cid" xmlns:w16="http://schemas.microsoft.com/office/word/2018/wordml" xmlns:w16du="http://schemas.microsoft.com/office/word/2023/wordml/word16du" xmlns:w16sdtdh="http://schemas.microsoft.com/office/word/2020/wordml/sdtdatahash" xmlns:w16sdtfl="http://schemas.microsoft.com/office/word/2024/wordml/sdtformatlock" xmlns:w16se="http://schemas.microsoft.com/office/word/2015/wordml/symex" mc:Ignorable="w14 w15 w16se w16cid w16 w16cex w16sdtdh w16sdtfl w16du">
   <w:docDefaults>
     <w:rPrDefault>
       <w:rPr>
